--- a/Bericht.docx
+++ b/Bericht.docx
@@ -6,80 +6,50 @@
       <w:pPr>
         <w:pStyle w:val="Title"/>
         <w:rPr>
-          <w:lang w:val="en-US"/>
-        </w:rPr>
-      </w:pPr>
-      <w:r>
-        <w:rPr>
-          <w:lang w:val="en-US"/>
-        </w:rPr>
-        <w:t xml:space="preserve">AI </w:t>
+          <w:lang w:val="de-DE"/>
+        </w:rPr>
+      </w:pPr>
+      <w:r>
+        <w:rPr>
+          <w:lang w:val="de-DE"/>
+        </w:rPr>
+        <w:t xml:space="preserve">AI Projekt – </w:t>
       </w:r>
       <w:proofErr w:type="spellStart"/>
       <w:r>
         <w:rPr>
-          <w:lang w:val="en-US"/>
-        </w:rPr>
-        <w:t>Projekt</w:t>
+          <w:lang w:val="de-DE"/>
+        </w:rPr>
+        <w:t>Zenji</w:t>
       </w:r>
       <w:proofErr w:type="spellEnd"/>
-      <w:r>
-        <w:rPr>
-          <w:lang w:val="en-US"/>
-        </w:rPr>
-        <w:t xml:space="preserve"> – Zenji</w:t>
-      </w:r>
-    </w:p>
-    <w:p>
-      <w:pPr>
-        <w:rPr>
-          <w:lang w:val="en-US"/>
-        </w:rPr>
-      </w:pPr>
-      <w:r>
-        <w:rPr>
-          <w:lang w:val="en-US"/>
-        </w:rPr>
-        <w:t xml:space="preserve">Link </w:t>
-      </w:r>
-      <w:proofErr w:type="spellStart"/>
-      <w:r>
-        <w:rPr>
-          <w:lang w:val="en-US"/>
-        </w:rPr>
-        <w:t>zum</w:t>
-      </w:r>
-      <w:proofErr w:type="spellEnd"/>
-      <w:r>
-        <w:rPr>
-          <w:lang w:val="en-US"/>
-        </w:rPr>
-        <w:t xml:space="preserve"> </w:t>
-      </w:r>
-      <w:proofErr w:type="spellStart"/>
-      <w:r>
-        <w:rPr>
-          <w:lang w:val="en-US"/>
-        </w:rPr>
-        <w:t>Projekt</w:t>
-      </w:r>
-      <w:proofErr w:type="spellEnd"/>
+    </w:p>
+    <w:p>
+      <w:pPr>
+        <w:rPr>
+          <w:lang w:val="de-DE"/>
+        </w:rPr>
+      </w:pPr>
+      <w:r>
+        <w:rPr>
+          <w:lang w:val="de-DE"/>
+        </w:rPr>
+        <w:t>Link zum Projekt</w:t>
+      </w:r>
     </w:p>
     <w:p>
       <w:pPr>
         <w:pStyle w:val="Heading1"/>
         <w:rPr>
-          <w:lang w:val="en-US"/>
-        </w:rPr>
-      </w:pPr>
-      <w:proofErr w:type="spellStart"/>
-      <w:r>
-        <w:rPr>
-          <w:lang w:val="en-US"/>
+          <w:lang w:val="de-DE"/>
+        </w:rPr>
+      </w:pPr>
+      <w:r>
+        <w:rPr>
+          <w:lang w:val="de-DE"/>
         </w:rPr>
         <w:t>Problemstellung</w:t>
       </w:r>
-      <w:proofErr w:type="spellEnd"/>
     </w:p>
     <w:p>
       <w:pPr>
@@ -661,7 +631,31 @@
         <w:rPr>
           <w:lang w:val="de-CH"/>
         </w:rPr>
-        <w:t>. Zusätzlich multiplizieren wir diese Summe mit der Anzahl an Rotationen. Auf diese Weise, werden die Felder bevorzugt, welche weniger rotiert werden müssen.</w:t>
+        <w:t xml:space="preserve">. Zusätzlich </w:t>
+      </w:r>
+      <w:r>
+        <w:rPr>
+          <w:lang w:val="de-CH"/>
+        </w:rPr>
+        <w:t>potenzieren</w:t>
+      </w:r>
+      <w:r>
+        <w:rPr>
+          <w:lang w:val="de-CH"/>
+        </w:rPr>
+        <w:t xml:space="preserve"> wir diese </w:t>
+      </w:r>
+      <w:r>
+        <w:rPr>
+          <w:lang w:val="de-CH"/>
+        </w:rPr>
+        <w:t>Zahl</w:t>
+      </w:r>
+      <w:r>
+        <w:rPr>
+          <w:lang w:val="de-CH"/>
+        </w:rPr>
+        <w:t xml:space="preserve"> mit der Anzahl an Rotationen. Auf diese Weise, werden die Felder bevorzugt, welche weniger rotiert werden müssen.</w:t>
       </w:r>
     </w:p>
     <w:p>
@@ -675,7 +669,19 @@
         <w:rPr>
           <w:lang w:val="de-CH"/>
         </w:rPr>
-        <w:t>Lösungskodition</w:t>
+        <w:t>Lösungsko</w:t>
+      </w:r>
+      <w:r>
+        <w:rPr>
+          <w:lang w:val="de-CH"/>
+        </w:rPr>
+        <w:t>n</w:t>
+      </w:r>
+      <w:r>
+        <w:rPr>
+          <w:lang w:val="de-CH"/>
+        </w:rPr>
+        <w:t>dition</w:t>
       </w:r>
     </w:p>
     <w:p>
@@ -920,7 +926,7 @@
     </w:p>
     <w:p>
       <w:pPr>
-        <w:pStyle w:val="Heading1"/>
+        <w:pStyle w:val="Heading2"/>
         <w:rPr>
           <w:lang w:val="de-CH"/>
         </w:rPr>
@@ -930,54 +936,167 @@
           <w:lang w:val="de-CH"/>
         </w:rPr>
         <w:lastRenderedPageBreak/>
-        <w:t>Herausforderungen</w:t>
-      </w:r>
-    </w:p>
-    <w:p>
-      <w:pPr>
-        <w:rPr>
-          <w:lang w:val="de-CH"/>
-        </w:rPr>
-      </w:pPr>
-      <w:r>
-        <w:rPr>
-          <w:lang w:val="de-CH"/>
-        </w:rPr>
-        <w:t>Wie oben bereits erwähnt, waren die Zielprüfung und die korrekte Generierung der Kinderfelder die beiden schwierigsten Schritte.</w:t>
-      </w:r>
-    </w:p>
-    <w:p>
-      <w:pPr>
-        <w:rPr>
-          <w:lang w:val="de-CH"/>
-        </w:rPr>
-      </w:pPr>
-      <w:r>
-        <w:rPr>
-          <w:lang w:val="de-CH"/>
-        </w:rPr>
-        <w:t>Probleme die auftauchten waren einerseits der zu frühe Abbruch des Algorithmus weil ein falsches Zielfeld gefunden wurde oder, dass Kinderfelder als valid galten, obwohl sie nicht die korrekte Flussrichtung aufgewiesen haben. Diese Probleme haben wir mit Hilfe von Debugging und einigen hirnzerbrechenden Überlegungen lösen können.</w:t>
-      </w:r>
-    </w:p>
-    <w:p>
-      <w:pPr>
-        <w:rPr>
-          <w:lang w:val="de-CH"/>
-        </w:rPr>
-      </w:pPr>
-      <w:r>
-        <w:rPr>
-          <w:lang w:val="de-CH"/>
-        </w:rPr>
-        <w:t>Es gab jedoch auch lustige Probleme, die so gut versteckt waren, dass man sie auf Anhieb nicht gesehen hat. Zum Beispiel haben wir die «rotate» Funktion fälschlicherweise verkehrt implementiert und nicht ausgiebig getestet. Wir sind lange davon ausgegangen, dass diese im Uhrzeigersinn rotiert, mussten dann aber peinlicherweise feststellen, dass sie die Listen</w:t>
+        <w:t>Zufallsgenerierung des Spielfeldes</w:t>
+      </w:r>
+    </w:p>
+    <w:p>
+      <w:pPr>
+        <w:rPr>
+          <w:lang w:val="de-CH"/>
+        </w:rPr>
+      </w:pPr>
+      <w:r>
+        <w:rPr>
+          <w:lang w:val="de-CH"/>
+        </w:rPr>
+        <w:t>Nebst den von uns erstellten und validierten 2x2 und 4x4 Spielfeld haben wir noch die Möglichkeit eingebaut ein zufälliges Spielfeld generieren zu lassen. Die Pfadsuche dauert natürlich je nach Grösse länger und die Wahrscheinlichkeit einen passenden Pfad zu finden nimmt auch ab.</w:t>
+      </w:r>
+    </w:p>
+    <w:p>
+      <w:pPr>
+        <w:rPr>
+          <w:lang w:val="de-CH"/>
+        </w:rPr>
+      </w:pPr>
+      <w:r>
+        <w:rPr>
+          <w:lang w:val="de-CH"/>
+        </w:rPr>
+        <w:t xml:space="preserve">Die Generierung des Spielfeldes wird so gehandhabt, dass eine Matrix aus Feld Objekten erstellt wird. Diese Felder erhalten für jeden der vier Attribute </w:t>
+      </w:r>
+      <w:r>
+        <w:rPr>
+          <w:b/>
+          <w:lang w:val="de-CH"/>
+        </w:rPr>
+        <w:t>b</w:t>
+      </w:r>
+      <w:r>
+        <w:rPr>
+          <w:lang w:val="de-CH"/>
+        </w:rPr>
+        <w:t xml:space="preserve">, </w:t>
+      </w:r>
+      <w:r>
+        <w:rPr>
+          <w:b/>
+          <w:lang w:val="de-CH"/>
+        </w:rPr>
+        <w:t>r</w:t>
+      </w:r>
+      <w:r>
+        <w:rPr>
+          <w:lang w:val="de-CH"/>
+        </w:rPr>
+        <w:t xml:space="preserve">, </w:t>
+      </w:r>
+      <w:r>
+        <w:rPr>
+          <w:b/>
+          <w:lang w:val="de-CH"/>
+        </w:rPr>
+        <w:t>d</w:t>
+      </w:r>
+      <w:r>
+        <w:rPr>
+          <w:lang w:val="de-CH"/>
+        </w:rPr>
+        <w:t xml:space="preserve"> und </w:t>
+      </w:r>
+      <w:r>
+        <w:rPr>
+          <w:b/>
+          <w:lang w:val="de-CH"/>
+        </w:rPr>
+        <w:t>l</w:t>
+      </w:r>
+      <w:r>
+        <w:rPr>
+          <w:lang w:val="de-CH"/>
+        </w:rPr>
+        <w:t xml:space="preserve"> einen zufälligen </w:t>
+      </w:r>
+      <w:proofErr w:type="gramStart"/>
+      <w:r>
+        <w:rPr>
+          <w:lang w:val="de-CH"/>
+        </w:rPr>
+        <w:t>Integer</w:t>
+      </w:r>
+      <w:proofErr w:type="gramEnd"/>
+      <w:r>
+        <w:rPr>
+          <w:lang w:val="de-CH"/>
+        </w:rPr>
+        <w:t xml:space="preserve"> Wert zwischen 1 und 3.</w:t>
       </w:r>
       <w:bookmarkStart w:id="0" w:name="_GoBack"/>
       <w:bookmarkEnd w:id="0"/>
-      <w:r>
-        <w:rPr>
-          <w:lang w:val="de-CH"/>
-        </w:rPr>
-        <w:t xml:space="preserve"> in die andere Richtung dreht.</w:t>
+    </w:p>
+    <w:p>
+      <w:pPr>
+        <w:rPr>
+          <w:lang w:val="de-CH"/>
+        </w:rPr>
+      </w:pPr>
+      <w:r>
+        <w:rPr>
+          <w:lang w:val="de-CH"/>
+        </w:rPr>
+        <w:t>Um die generierten Felder abbilden und visualisieren zu können, haben wir eine Funktion geschrieben, die das Spielfeld in die Kommandozeile druckt. Zusammen mit dem Lösungspfad kann die vollständige Lösung somit einfach nachvollzogen werden.</w:t>
+      </w:r>
+    </w:p>
+    <w:p>
+      <w:pPr>
+        <w:pStyle w:val="Heading1"/>
+        <w:rPr>
+          <w:lang w:val="de-CH"/>
+        </w:rPr>
+      </w:pPr>
+      <w:r>
+        <w:rPr>
+          <w:lang w:val="de-CH"/>
+        </w:rPr>
+        <w:t>Herausforderungen</w:t>
+      </w:r>
+    </w:p>
+    <w:p>
+      <w:pPr>
+        <w:rPr>
+          <w:lang w:val="de-CH"/>
+        </w:rPr>
+      </w:pPr>
+      <w:r>
+        <w:rPr>
+          <w:lang w:val="de-CH"/>
+        </w:rPr>
+        <w:t>Wie oben bereits erwähnt, waren die Zielprüfung und die korrekte Generierung der Kinderfelder die beiden schwierigsten Schritte.</w:t>
+      </w:r>
+    </w:p>
+    <w:p>
+      <w:pPr>
+        <w:rPr>
+          <w:lang w:val="de-CH"/>
+        </w:rPr>
+      </w:pPr>
+      <w:r>
+        <w:rPr>
+          <w:lang w:val="de-CH"/>
+        </w:rPr>
+        <w:t>Probleme die auftauchten waren einerseits der zu frühe Abbruch des Algorithmus weil ein falsches Zielfeld gefunden wurde oder, dass Kinderfelder als valid galten, obwohl sie nicht die korrekte Flussrichtung aufgewiesen haben. Diese Probleme haben wir mit Hilfe von Debugging und einigen hirnzerbrechenden Überlegungen lösen können.</w:t>
+      </w:r>
+    </w:p>
+    <w:p>
+      <w:pPr>
+        <w:rPr>
+          <w:lang w:val="de-CH"/>
+        </w:rPr>
+      </w:pPr>
+      <w:r>
+        <w:rPr>
+          <w:lang w:val="de-CH"/>
+        </w:rPr>
+        <w:t>Es gab jedoch auch lustige Probleme, die so gut versteckt waren, dass man sie auf Anhieb nicht gesehen hat. Zum Beispiel haben wir die «rotate» Funktion fälschlicherweise verkehrt implementiert und nicht ausgiebig getestet. Wir sind lange davon ausgegangen, dass diese im Uhrzeigersinn rotiert, mussten dann aber peinlicherweise feststellen, dass sie die Listen in die andere Richtung dreht.</w:t>
       </w:r>
     </w:p>
     <w:sectPr>

--- a/Bericht.docx
+++ b/Bericht.docx
@@ -30,63 +30,72 @@
           <w:lang w:val="de-DE"/>
         </w:rPr>
       </w:pPr>
-      <w:r>
+      <w:hyperlink r:id="rId7" w:history="1">
+        <w:r>
+          <w:rPr>
+            <w:rStyle w:val="Hyperlink"/>
+            <w:lang w:val="de-DE"/>
+          </w:rPr>
+          <w:t>Link zum Projekt</w:t>
+        </w:r>
+      </w:hyperlink>
+    </w:p>
+    <w:p>
+      <w:pPr>
+        <w:pStyle w:val="Heading1"/>
         <w:rPr>
           <w:lang w:val="de-DE"/>
         </w:rPr>
-        <w:t>Link zum Projekt</w:t>
+      </w:pPr>
+      <w:r>
+        <w:rPr>
+          <w:lang w:val="de-DE"/>
+        </w:rPr>
+        <w:t>Problemstellung</w:t>
+      </w:r>
+    </w:p>
+    <w:p>
+      <w:pPr>
+        <w:rPr>
+          <w:lang w:val="de-CH"/>
+        </w:rPr>
+      </w:pPr>
+      <w:r>
+        <w:rPr>
+          <w:lang w:val="de-CH"/>
+        </w:rPr>
+        <w:t>Mein</w:t>
+      </w:r>
+      <w:r>
+        <w:rPr>
+          <w:lang w:val="de-CH"/>
+        </w:rPr>
+        <w:t xml:space="preserve"> Auftrag war es, einen A</w:t>
+      </w:r>
+      <w:r>
+        <w:rPr>
+          <w:lang w:val="de-CH"/>
+        </w:rPr>
+        <w:t>lgorithmus zu schreiben, der das sogenannte Zenji Puzzle löst. Die Basisaufgabe schreibt vor, dass das «Wasser» nur gegen rechts und nach unten fliessen kann.</w:t>
+      </w:r>
+    </w:p>
+    <w:p>
+      <w:pPr>
+        <w:rPr>
+          <w:lang w:val="de-CH"/>
+        </w:rPr>
+      </w:pPr>
+      <w:r>
+        <w:rPr>
+          <w:lang w:val="de-CH"/>
+        </w:rPr>
+        <w:t>Das Puzzle hat eine m auf n Fläche, wobei jedes Feld rotiert werden darf. Felder dürfen jedoch nicht ausgetausch oder verschoben werden.</w:t>
       </w:r>
     </w:p>
     <w:p>
       <w:pPr>
         <w:pStyle w:val="Heading1"/>
         <w:rPr>
-          <w:lang w:val="de-DE"/>
-        </w:rPr>
-      </w:pPr>
-      <w:r>
-        <w:rPr>
-          <w:lang w:val="de-DE"/>
-        </w:rPr>
-        <w:t>Problemstellung</w:t>
-      </w:r>
-    </w:p>
-    <w:p>
-      <w:pPr>
-        <w:rPr>
-          <w:lang w:val="de-CH"/>
-        </w:rPr>
-      </w:pPr>
-      <w:r>
-        <w:rPr>
-          <w:lang w:val="de-CH"/>
-        </w:rPr>
-        <w:t>Unser Auftrag war es, einen A</w:t>
-      </w:r>
-      <w:r>
-        <w:rPr>
-          <w:lang w:val="de-CH"/>
-        </w:rPr>
-        <w:t>lgorithmus zu schreiben, der das sogenannte Zenji Puzzle löst. Die Basisaufgabe schreibt vor, dass das «Wasser» nur gegen rechts und nach unten fliessen kann.</w:t>
-      </w:r>
-    </w:p>
-    <w:p>
-      <w:pPr>
-        <w:rPr>
-          <w:lang w:val="de-CH"/>
-        </w:rPr>
-      </w:pPr>
-      <w:r>
-        <w:rPr>
-          <w:lang w:val="de-CH"/>
-        </w:rPr>
-        <w:t>Das Puzzle hat eine m auf n Fläche, wobei jedes Feld rotiert werden darf. Felder dürfen jedoch nicht ausgetausch oder verschoben werden.</w:t>
-      </w:r>
-    </w:p>
-    <w:p>
-      <w:pPr>
-        <w:pStyle w:val="Heading1"/>
-        <w:rPr>
           <w:lang w:val="de-CH"/>
         </w:rPr>
       </w:pPr>
@@ -107,9 +116,33 @@
         <w:rPr>
           <w:lang w:val="de-CH"/>
         </w:rPr>
-        <w:t xml:space="preserve">In einem ersten Schritt mussten wir verstehen, was das Problem genau ist und welche Regeln darauf zutreffen. Nach einigen Suchanfragen sind wir auf </w:t>
-      </w:r>
-      <w:hyperlink r:id="rId5" w:history="1">
+        <w:t>In einem ersten Schritt musste</w:t>
+      </w:r>
+      <w:r>
+        <w:rPr>
+          <w:lang w:val="de-CH"/>
+        </w:rPr>
+        <w:t xml:space="preserve"> ich </w:t>
+      </w:r>
+      <w:r>
+        <w:rPr>
+          <w:lang w:val="de-CH"/>
+        </w:rPr>
+        <w:t xml:space="preserve">verstehen, was das Problem genau ist und welche Regeln darauf zutreffen. Nach einigen Suchanfragen </w:t>
+      </w:r>
+      <w:r>
+        <w:rPr>
+          <w:lang w:val="de-CH"/>
+        </w:rPr>
+        <w:t xml:space="preserve">bin ich </w:t>
+      </w:r>
+      <w:r>
+        <w:rPr>
+          <w:lang w:val="de-CH"/>
+        </w:rPr>
+        <w:t xml:space="preserve">auf </w:t>
+      </w:r>
+      <w:hyperlink r:id="rId8" w:history="1">
         <w:r>
           <w:rPr>
             <w:rStyle w:val="Hyperlink"/>
@@ -220,20 +253,13 @@
         <w:rPr>
           <w:lang w:val="de-CH"/>
         </w:rPr>
-        <w:t>Auf Basis von diesen Regeln haben wir unsere ersten Überlegungen gemacht. Die ganze Vernetzung macht das Puzzle jedoch extrem komplex.</w:t>
-      </w:r>
-    </w:p>
-    <w:p>
-      <w:pPr>
-        <w:rPr>
-          <w:lang w:val="de-CH"/>
-        </w:rPr>
-      </w:pPr>
-      <w:r>
-        <w:rPr>
-          <w:lang w:val="de-CH"/>
-        </w:rPr>
-        <w:t>Um die korrekten Regeln des Puzzles zu erfahren sind wir an die Fragestunde gegangen. Während dieser haben Sie uns sehr weitergeholfen.</w:t>
+        <w:t xml:space="preserve">Auf Basis von diesen Regeln habe </w:t>
+      </w:r>
+      <w:r>
+        <w:rPr>
+          <w:lang w:val="de-CH"/>
+        </w:rPr>
+        <w:t>ich</w:t>
       </w:r>
       <w:r>
         <w:rPr>
@@ -245,13 +271,82 @@
         <w:rPr>
           <w:lang w:val="de-CH"/>
         </w:rPr>
+        <w:t>meine</w:t>
+      </w:r>
+      <w:r>
+        <w:rPr>
+          <w:lang w:val="de-CH"/>
+        </w:rPr>
+        <w:t xml:space="preserve"> ersten Überlegungen gemacht. Die ganze Vernetzung macht das Puzzle jedoch extrem komplex.</w:t>
+      </w:r>
+      <w:bookmarkStart w:id="0" w:name="_GoBack"/>
+      <w:bookmarkEnd w:id="0"/>
+    </w:p>
+    <w:p>
+      <w:pPr>
+        <w:rPr>
+          <w:lang w:val="de-CH"/>
+        </w:rPr>
+      </w:pPr>
+      <w:r>
+        <w:rPr>
+          <w:lang w:val="de-CH"/>
+        </w:rPr>
+        <w:t xml:space="preserve">Um die korrekten Regeln des Puzzles zu erfahren </w:t>
+      </w:r>
+      <w:r>
+        <w:rPr>
+          <w:lang w:val="de-CH"/>
+        </w:rPr>
+        <w:t>bin ich</w:t>
+      </w:r>
+      <w:r>
+        <w:rPr>
+          <w:lang w:val="de-CH"/>
+        </w:rPr>
+        <w:t xml:space="preserve"> an die Fragestunde gegangen. Während dieser haben Sie </w:t>
+      </w:r>
+      <w:r>
+        <w:rPr>
+          <w:lang w:val="de-CH"/>
+        </w:rPr>
+        <w:t>mir</w:t>
+      </w:r>
+      <w:r>
+        <w:rPr>
+          <w:lang w:val="de-CH"/>
+        </w:rPr>
+        <w:t xml:space="preserve"> sehr weitergeholfen.</w:t>
+      </w:r>
+      <w:r>
+        <w:rPr>
+          <w:lang w:val="de-CH"/>
+        </w:rPr>
+        <w:t xml:space="preserve"> </w:t>
+      </w:r>
+      <w:r>
+        <w:rPr>
+          <w:lang w:val="de-CH"/>
+        </w:rPr>
         <w:t>M</w:t>
       </w:r>
       <w:r>
         <w:rPr>
           <w:lang w:val="de-CH"/>
         </w:rPr>
-        <w:t xml:space="preserve">it den korrekten Regeln und Randbedingungen (siehe Problemstellung) konnten wir uns ein besseres Bild machen. </w:t>
+        <w:t xml:space="preserve">it den korrekten Regeln und Randbedingungen (siehe Problemstellung) konnte </w:t>
+      </w:r>
+      <w:r>
+        <w:rPr>
+          <w:lang w:val="de-CH"/>
+        </w:rPr>
+        <w:t>ich mir</w:t>
+      </w:r>
+      <w:r>
+        <w:rPr>
+          <w:lang w:val="de-CH"/>
+        </w:rPr>
+        <w:t xml:space="preserve"> ein besseres Bild machen. </w:t>
       </w:r>
       <w:r>
         <w:rPr>
@@ -263,20 +358,13 @@
         <w:rPr>
           <w:lang w:val="de-CH"/>
         </w:rPr>
-        <w:t>Der erste Lösungsansatz war es, das Puzzle iterativ mit IDA* zu lösen. Nach einigen Stunden Aufwand hatten wir einen ersten Prototypen, der aber nicht vollständig korrekt funktionierte. Diesen haben wir jedoch zugunsten des A* Algorithmus auf die Abstellgeleise gestellt.</w:t>
-      </w:r>
-    </w:p>
-    <w:p>
-      <w:pPr>
-        <w:rPr>
-          <w:lang w:val="de-CH"/>
-        </w:rPr>
-      </w:pPr>
-      <w:r>
-        <w:rPr>
-          <w:lang w:val="de-CH"/>
-        </w:rPr>
-        <w:t>Mit einigem Grundwissen aus dem vorherigen iterativen Ansatz, setzten wir uns an den A* Algorithmus. Die Basisimplementation war nicht allzu schwierig.</w:t>
+        <w:t xml:space="preserve">Der erste Lösungsansatz war es, das Puzzle iterativ mit IDA* zu lösen. Nach einigen Stunden Aufwand </w:t>
+      </w:r>
+      <w:r>
+        <w:rPr>
+          <w:lang w:val="de-CH"/>
+        </w:rPr>
+        <w:t>hatte ich</w:t>
       </w:r>
       <w:r>
         <w:rPr>
@@ -284,11 +372,92 @@
         </w:rPr>
         <w:t xml:space="preserve"> </w:t>
       </w:r>
-      <w:r>
-        <w:rPr>
-          <w:lang w:val="de-CH"/>
-        </w:rPr>
-        <w:t>Als ersten kreierten wir ein Feld Objekt. Dieses repräsentiert ein Feld auf dem ganzen Spielbrett. Jedes Feld hat die folgenden Attribute:</w:t>
+      <w:proofErr w:type="gramStart"/>
+      <w:r>
+        <w:rPr>
+          <w:lang w:val="de-CH"/>
+        </w:rPr>
+        <w:t>einen ersten Prototypen</w:t>
+      </w:r>
+      <w:proofErr w:type="gramEnd"/>
+      <w:r>
+        <w:rPr>
+          <w:lang w:val="de-CH"/>
+        </w:rPr>
+        <w:t xml:space="preserve">, der aber nicht vollständig korrekt funktionierte. Diesen habe </w:t>
+      </w:r>
+      <w:r>
+        <w:rPr>
+          <w:lang w:val="de-CH"/>
+        </w:rPr>
+        <w:t>ich</w:t>
+      </w:r>
+      <w:r>
+        <w:rPr>
+          <w:lang w:val="de-CH"/>
+        </w:rPr>
+        <w:t xml:space="preserve"> jedoch zugunsten des A* Algorithmus auf die Abstellgeleise gestellt.</w:t>
+      </w:r>
+    </w:p>
+    <w:p>
+      <w:pPr>
+        <w:rPr>
+          <w:lang w:val="de-CH"/>
+        </w:rPr>
+      </w:pPr>
+      <w:r>
+        <w:rPr>
+          <w:lang w:val="de-CH"/>
+        </w:rPr>
+        <w:t xml:space="preserve">Mit einigem Grundwissen aus dem vorherigen iterativen Ansatz, setzte </w:t>
+      </w:r>
+      <w:r>
+        <w:rPr>
+          <w:lang w:val="de-CH"/>
+        </w:rPr>
+        <w:t>ich mich</w:t>
+      </w:r>
+      <w:r>
+        <w:rPr>
+          <w:lang w:val="de-CH"/>
+        </w:rPr>
+        <w:t xml:space="preserve"> an den A* Algorithmus. Die Basisimplementation war nicht allzu schwierig.</w:t>
+      </w:r>
+      <w:r>
+        <w:rPr>
+          <w:lang w:val="de-CH"/>
+        </w:rPr>
+        <w:t xml:space="preserve"> </w:t>
+      </w:r>
+      <w:r>
+        <w:rPr>
+          <w:lang w:val="de-CH"/>
+        </w:rPr>
+        <w:t>Als erste</w:t>
+      </w:r>
+      <w:r>
+        <w:rPr>
+          <w:lang w:val="de-CH"/>
+        </w:rPr>
+        <w:t>s</w:t>
+      </w:r>
+      <w:r>
+        <w:rPr>
+          <w:lang w:val="de-CH"/>
+        </w:rPr>
+        <w:t xml:space="preserve"> kreierte </w:t>
+      </w:r>
+      <w:r>
+        <w:rPr>
+          <w:lang w:val="de-CH"/>
+        </w:rPr>
+        <w:t>ich</w:t>
+      </w:r>
+      <w:r>
+        <w:rPr>
+          <w:lang w:val="de-CH"/>
+        </w:rPr>
+        <w:t xml:space="preserve"> ein Feld Objekt. Dieses repräsentiert ein Feld auf dem ganzen Spielbrett. Jedes Feld hat die folgenden Attribute:</w:t>
       </w:r>
     </w:p>
     <w:p>
@@ -589,7 +758,19 @@
         <w:rPr>
           <w:lang w:val="de-CH"/>
         </w:rPr>
-        <w:t xml:space="preserve">«h» haben wir so gewählt, dass die Diagonale zwischen dem momentanen </w:t>
+        <w:t>«h» habe</w:t>
+      </w:r>
+      <w:r>
+        <w:rPr>
+          <w:lang w:val="de-CH"/>
+        </w:rPr>
+        <w:t xml:space="preserve"> ich </w:t>
+      </w:r>
+      <w:r>
+        <w:rPr>
+          <w:lang w:val="de-CH"/>
+        </w:rPr>
+        <w:t xml:space="preserve">so gewählt, dass die Diagonale zwischen dem momentanen </w:t>
       </w:r>
       <w:r>
         <w:rPr>
@@ -637,13 +818,25 @@
         <w:rPr>
           <w:lang w:val="de-CH"/>
         </w:rPr>
-        <w:t>potenzieren</w:t>
-      </w:r>
-      <w:r>
-        <w:rPr>
-          <w:lang w:val="de-CH"/>
-        </w:rPr>
-        <w:t xml:space="preserve"> wir diese </w:t>
+        <w:t>potenziere</w:t>
+      </w:r>
+      <w:r>
+        <w:rPr>
+          <w:lang w:val="de-CH"/>
+        </w:rPr>
+        <w:t xml:space="preserve"> </w:t>
+      </w:r>
+      <w:r>
+        <w:rPr>
+          <w:lang w:val="de-CH"/>
+        </w:rPr>
+        <w:t>ich</w:t>
+      </w:r>
+      <w:r>
+        <w:rPr>
+          <w:lang w:val="de-CH"/>
+        </w:rPr>
+        <w:t xml:space="preserve"> diese </w:t>
       </w:r>
       <w:r>
         <w:rPr>
@@ -694,20 +887,44 @@
         <w:rPr>
           <w:lang w:val="de-CH"/>
         </w:rPr>
-        <w:t>Ein schwieriger Teil war die Festlegung der Zielkondition. Unser erster Gedanke war es, die Position des Feldes zu prüfen und falls diese die Endposition unten rechts hat, den Algorithmus als fertig einzustufen. Dieser Schritt war jedoch zu allgemein.</w:t>
-      </w:r>
-    </w:p>
-    <w:p>
-      <w:pPr>
-        <w:rPr>
-          <w:lang w:val="de-CH"/>
-        </w:rPr>
-      </w:pPr>
-      <w:r>
-        <w:rPr>
-          <w:lang w:val="de-CH"/>
-        </w:rPr>
-        <w:t>Nach einigen Überlegungen sind wir zur folgenden Überprüfung gekommen:</w:t>
+        <w:t xml:space="preserve">Ein schwieriger Teil war die Festlegung der Zielkondition. </w:t>
+      </w:r>
+      <w:r>
+        <w:rPr>
+          <w:lang w:val="de-CH"/>
+        </w:rPr>
+        <w:t>Mein</w:t>
+      </w:r>
+      <w:r>
+        <w:rPr>
+          <w:lang w:val="de-CH"/>
+        </w:rPr>
+        <w:t xml:space="preserve"> erster Gedanke war es, die Position des Feldes zu prüfen und falls diese die Endposition unten rechts hat, den Algorithmus als fertig einzustufen. Dieser Schritt war jedoch zu allgemein.</w:t>
+      </w:r>
+    </w:p>
+    <w:p>
+      <w:pPr>
+        <w:rPr>
+          <w:lang w:val="de-CH"/>
+        </w:rPr>
+      </w:pPr>
+      <w:r>
+        <w:rPr>
+          <w:lang w:val="de-CH"/>
+        </w:rPr>
+        <w:t xml:space="preserve">Nach einigen Überlegungen </w:t>
+      </w:r>
+      <w:r>
+        <w:rPr>
+          <w:lang w:val="de-CH"/>
+        </w:rPr>
+        <w:t>bin ich</w:t>
+      </w:r>
+      <w:r>
+        <w:rPr>
+          <w:lang w:val="de-CH"/>
+        </w:rPr>
+        <w:t xml:space="preserve"> zur folgenden Überprüfung gekommen:</w:t>
       </w:r>
     </w:p>
     <w:p>
@@ -774,7 +991,19 @@
         <w:rPr>
           <w:lang w:val="de-CH"/>
         </w:rPr>
-        <w:t>Wenn diese 3 Bedingungen zutreffen, dann haben wir ein Schlussfeld gefunden.</w:t>
+        <w:t>Wenn diese 3 Bedingungen zutreffen, dann habe</w:t>
+      </w:r>
+      <w:r>
+        <w:rPr>
+          <w:lang w:val="de-CH"/>
+        </w:rPr>
+        <w:t xml:space="preserve"> ich </w:t>
+      </w:r>
+      <w:r>
+        <w:rPr>
+          <w:lang w:val="de-CH"/>
+        </w:rPr>
+        <w:t>ein Schlussfeld gefunden.</w:t>
       </w:r>
     </w:p>
     <w:p>
@@ -827,7 +1056,13 @@
         <w:rPr>
           <w:lang w:val="de-CH"/>
         </w:rPr>
-        <w:t xml:space="preserve">Diese Annahme konnten wir </w:t>
+        <w:t>Diese Annahme konnte</w:t>
+      </w:r>
+      <w:r>
+        <w:rPr>
+          <w:lang w:val="de-CH"/>
+        </w:rPr>
+        <w:t xml:space="preserve"> ich </w:t>
       </w:r>
       <w:r>
         <w:rPr>
@@ -949,7 +1184,31 @@
         <w:rPr>
           <w:lang w:val="de-CH"/>
         </w:rPr>
-        <w:t>Nebst den von uns erstellten und validierten 2x2 und 4x4 Spielfeld haben wir noch die Möglichkeit eingebaut ein zufälliges Spielfeld generieren zu lassen. Die Pfadsuche dauert natürlich je nach Grösse länger und die Wahrscheinlichkeit einen passenden Pfad zu finden nimmt auch ab.</w:t>
+        <w:t xml:space="preserve">Nebst den von </w:t>
+      </w:r>
+      <w:r>
+        <w:rPr>
+          <w:lang w:val="de-CH"/>
+        </w:rPr>
+        <w:t>mir</w:t>
+      </w:r>
+      <w:r>
+        <w:rPr>
+          <w:lang w:val="de-CH"/>
+        </w:rPr>
+        <w:t xml:space="preserve"> erstellten und validierten 2x2 und 4x4 Spielfeld habe</w:t>
+      </w:r>
+      <w:r>
+        <w:rPr>
+          <w:lang w:val="de-CH"/>
+        </w:rPr>
+        <w:t xml:space="preserve"> ich </w:t>
+      </w:r>
+      <w:r>
+        <w:rPr>
+          <w:lang w:val="de-CH"/>
+        </w:rPr>
+        <w:t>noch die Möglichkeit eingebaut ein zufälliges Spielfeld generieren zu lassen. Die Pfadsuche dauert natürlich je nach Grösse länger und die Wahrscheinlichkeit einen passenden Pfad zu finden nimmt auch ab.</w:t>
       </w:r>
     </w:p>
     <w:p>
@@ -1030,20 +1289,30 @@
         </w:rPr>
         <w:t xml:space="preserve"> Wert zwischen 1 und 3.</w:t>
       </w:r>
-      <w:bookmarkStart w:id="0" w:name="_GoBack"/>
-      <w:bookmarkEnd w:id="0"/>
-    </w:p>
-    <w:p>
-      <w:pPr>
-        <w:rPr>
-          <w:lang w:val="de-CH"/>
-        </w:rPr>
-      </w:pPr>
-      <w:r>
-        <w:rPr>
-          <w:lang w:val="de-CH"/>
-        </w:rPr>
-        <w:t>Um die generierten Felder abbilden und visualisieren zu können, haben wir eine Funktion geschrieben, die das Spielfeld in die Kommandozeile druckt. Zusammen mit dem Lösungspfad kann die vollständige Lösung somit einfach nachvollzogen werden.</w:t>
+    </w:p>
+    <w:p>
+      <w:pPr>
+        <w:rPr>
+          <w:lang w:val="de-CH"/>
+        </w:rPr>
+      </w:pPr>
+      <w:r>
+        <w:rPr>
+          <w:lang w:val="de-CH"/>
+        </w:rPr>
+        <w:t>Um die generierten Felder abbilden und visualisieren zu können, habe</w:t>
+      </w:r>
+      <w:r>
+        <w:rPr>
+          <w:lang w:val="de-CH"/>
+        </w:rPr>
+        <w:t xml:space="preserve"> ich </w:t>
+      </w:r>
+      <w:r>
+        <w:rPr>
+          <w:lang w:val="de-CH"/>
+        </w:rPr>
+        <w:t>eine Funktion geschrieben, die das Spielfeld in die Kommandozeile druckt. Zusammen mit dem Lösungspfad kann die vollständige Lösung somit einfach nachvollzogen werden.</w:t>
       </w:r>
     </w:p>
     <w:p>
@@ -1083,23 +1352,75 @@
         <w:rPr>
           <w:lang w:val="de-CH"/>
         </w:rPr>
-        <w:t>Probleme die auftauchten waren einerseits der zu frühe Abbruch des Algorithmus weil ein falsches Zielfeld gefunden wurde oder, dass Kinderfelder als valid galten, obwohl sie nicht die korrekte Flussrichtung aufgewiesen haben. Diese Probleme haben wir mit Hilfe von Debugging und einigen hirnzerbrechenden Überlegungen lösen können.</w:t>
-      </w:r>
-    </w:p>
-    <w:p>
-      <w:pPr>
-        <w:rPr>
-          <w:lang w:val="de-CH"/>
-        </w:rPr>
-      </w:pPr>
-      <w:r>
-        <w:rPr>
-          <w:lang w:val="de-CH"/>
-        </w:rPr>
-        <w:t>Es gab jedoch auch lustige Probleme, die so gut versteckt waren, dass man sie auf Anhieb nicht gesehen hat. Zum Beispiel haben wir die «rotate» Funktion fälschlicherweise verkehrt implementiert und nicht ausgiebig getestet. Wir sind lange davon ausgegangen, dass diese im Uhrzeigersinn rotiert, mussten dann aber peinlicherweise feststellen, dass sie die Listen in die andere Richtung dreht.</w:t>
+        <w:t>Probleme die auftauchten waren einerseits der zu frühe Abbruch des Algorithmus weil ein falsches Zielfeld gefunden wurde oder, dass Kinderfelder als valid galten, obwohl sie nicht die korrekte Flussrichtung aufgewiesen haben. Diese Probleme habe</w:t>
+      </w:r>
+      <w:r>
+        <w:rPr>
+          <w:lang w:val="de-CH"/>
+        </w:rPr>
+        <w:t xml:space="preserve"> ich</w:t>
+      </w:r>
+      <w:r>
+        <w:rPr>
+          <w:lang w:val="de-CH"/>
+        </w:rPr>
+        <w:t xml:space="preserve"> mit Hilfe von Debugging und einigen hirnzerbrechenden Überlegungen lösen können.</w:t>
+      </w:r>
+    </w:p>
+    <w:p>
+      <w:pPr>
+        <w:rPr>
+          <w:lang w:val="de-CH"/>
+        </w:rPr>
+      </w:pPr>
+      <w:r>
+        <w:rPr>
+          <w:lang w:val="de-CH"/>
+        </w:rPr>
+        <w:t>Es gab jedoch auch lustige Probleme, die so gut versteckt waren, dass man sie auf Anhieb nicht gesehen hat. Zum Beispiel habe</w:t>
+      </w:r>
+      <w:r>
+        <w:rPr>
+          <w:lang w:val="de-CH"/>
+        </w:rPr>
+        <w:t xml:space="preserve"> ich </w:t>
+      </w:r>
+      <w:r>
+        <w:rPr>
+          <w:lang w:val="de-CH"/>
+        </w:rPr>
+        <w:t>die «</w:t>
+      </w:r>
+      <w:proofErr w:type="spellStart"/>
+      <w:r>
+        <w:rPr>
+          <w:lang w:val="de-CH"/>
+        </w:rPr>
+        <w:t>rotate</w:t>
+      </w:r>
+      <w:proofErr w:type="spellEnd"/>
+      <w:r>
+        <w:rPr>
+          <w:lang w:val="de-CH"/>
+        </w:rPr>
+        <w:t xml:space="preserve">» Funktion fälschlicherweise verkehrt implementiert und nicht ausgiebig getestet. </w:t>
+      </w:r>
+      <w:r>
+        <w:rPr>
+          <w:lang w:val="de-CH"/>
+        </w:rPr>
+        <w:t>Ich bin</w:t>
+      </w:r>
+      <w:r>
+        <w:rPr>
+          <w:lang w:val="de-CH"/>
+        </w:rPr>
+        <w:t xml:space="preserve"> lange davon ausgegangen, dass diese im Uhrzeigersinn rotiert, musste dann aber peinlicherweise feststellen, dass sie die Listen in die andere Richtung dreht.</w:t>
       </w:r>
     </w:p>
     <w:sectPr>
+      <w:headerReference w:type="default" r:id="rId9"/>
+      <w:footerReference w:type="default" r:id="rId10"/>
       <w:pgSz w:w="11906" w:h="16838"/>
       <w:pgMar w:top="1440" w:right="1440" w:bottom="1440" w:left="1440" w:header="708" w:footer="708" w:gutter="0"/>
       <w:cols w:space="708"/>
@@ -1107,6 +1428,183 @@
     </w:sectPr>
   </w:body>
 </w:document>
+</file>
+
+<file path=word/endnotes.xml><?xml version="1.0" encoding="utf-8"?>
+<w:endnotes xmlns:wpc="http://schemas.microsoft.com/office/word/2010/wordprocessingCanvas" xmlns:cx="http://schemas.microsoft.com/office/drawing/2014/chartex" xmlns:cx1="http://schemas.microsoft.com/office/drawing/2015/9/8/chartex" xmlns:cx2="http://schemas.microsoft.com/office/drawing/2015/10/21/chartex" xmlns:cx3="http://schemas.microsoft.com/office/drawing/2016/5/9/chartex" xmlns:cx4="http://schemas.microsoft.com/office/drawing/2016/5/10/chartex" xmlns:cx5="http://schemas.microsoft.com/office/drawing/2016/5/11/chartex" xmlns:cx6="http://schemas.microsoft.com/office/drawing/2016/5/12/chartex" xmlns:cx7="http://schemas.microsoft.com/office/drawing/2016/5/13/chartex" xmlns:cx8="http://schemas.microsoft.com/office/drawing/2016/5/14/chartex" xmlns:mc="http://schemas.openxmlformats.org/markup-compatibility/2006" xmlns:aink="http://schemas.microsoft.com/office/drawing/2016/ink" xmlns:am3d="http://schemas.microsoft.com/office/drawing/2017/model3d" xmlns:o="urn:schemas-microsoft-com:office:office" xmlns:r="http://schemas.openxmlformats.org/officeDocument/2006/relationships" xmlns:m="http://schemas.openxmlformats.org/officeDocument/2006/math" xmlns:v="urn:schemas-microsoft-com:vml" xmlns:wp14="http://schemas.microsoft.com/office/word/2010/wordprocessingDrawing" xmlns:wp="http://schemas.openxmlformats.org/drawingml/2006/wordprocessingDrawing" xmlns:w10="urn:schemas-microsoft-com:office:word" xmlns:w="http://schemas.openxmlformats.org/wordprocessingml/2006/main" xmlns:w14="http://schemas.microsoft.com/office/word/2010/wordml" xmlns:w15="http://schemas.microsoft.com/office/word/2012/wordml" xmlns:w16cid="http://schemas.microsoft.com/office/word/2016/wordml/cid" xmlns:w16se="http://schemas.microsoft.com/office/word/2015/wordml/symex" xmlns:wpg="http://schemas.microsoft.com/office/word/2010/wordprocessingGroup" xmlns:wpi="http://schemas.microsoft.com/office/word/2010/wordprocessingInk" xmlns:wne="http://schemas.microsoft.com/office/word/2006/wordml" xmlns:wps="http://schemas.microsoft.com/office/word/2010/wordprocessingShape" mc:Ignorable="w14 w15 w16se w16cid wp14">
+  <w:endnote w:type="separator" w:id="-1">
+    <w:p>
+      <w:pPr>
+        <w:spacing w:after="0" w:line="240" w:lineRule="auto"/>
+      </w:pPr>
+      <w:r>
+        <w:separator/>
+      </w:r>
+    </w:p>
+  </w:endnote>
+  <w:endnote w:type="continuationSeparator" w:id="0">
+    <w:p>
+      <w:pPr>
+        <w:spacing w:after="0" w:line="240" w:lineRule="auto"/>
+      </w:pPr>
+      <w:r>
+        <w:continuationSeparator/>
+      </w:r>
+    </w:p>
+  </w:endnote>
+</w:endnotes>
+</file>
+
+<file path=word/footer1.xml><?xml version="1.0" encoding="utf-8"?>
+<w:ftr xmlns:wpc="http://schemas.microsoft.com/office/word/2010/wordprocessingCanvas" xmlns:cx="http://schemas.microsoft.com/office/drawing/2014/chartex" xmlns:cx1="http://schemas.microsoft.com/office/drawing/2015/9/8/chartex" xmlns:cx2="http://schemas.microsoft.com/office/drawing/2015/10/21/chartex" xmlns:cx3="http://schemas.microsoft.com/office/drawing/2016/5/9/chartex" xmlns:cx4="http://schemas.microsoft.com/office/drawing/2016/5/10/chartex" xmlns:cx5="http://schemas.microsoft.com/office/drawing/2016/5/11/chartex" xmlns:cx6="http://schemas.microsoft.com/office/drawing/2016/5/12/chartex" xmlns:cx7="http://schemas.microsoft.com/office/drawing/2016/5/13/chartex" xmlns:cx8="http://schemas.microsoft.com/office/drawing/2016/5/14/chartex" xmlns:mc="http://schemas.openxmlformats.org/markup-compatibility/2006" xmlns:aink="http://schemas.microsoft.com/office/drawing/2016/ink" xmlns:am3d="http://schemas.microsoft.com/office/drawing/2017/model3d" xmlns:o="urn:schemas-microsoft-com:office:office" xmlns:r="http://schemas.openxmlformats.org/officeDocument/2006/relationships" xmlns:m="http://schemas.openxmlformats.org/officeDocument/2006/math" xmlns:v="urn:schemas-microsoft-com:vml" xmlns:wp14="http://schemas.microsoft.com/office/word/2010/wordprocessingDrawing" xmlns:wp="http://schemas.openxmlformats.org/drawingml/2006/wordprocessingDrawing" xmlns:w10="urn:schemas-microsoft-com:office:word" xmlns:w="http://schemas.openxmlformats.org/wordprocessingml/2006/main" xmlns:w14="http://schemas.microsoft.com/office/word/2010/wordml" xmlns:w15="http://schemas.microsoft.com/office/word/2012/wordml" xmlns:w16cid="http://schemas.microsoft.com/office/word/2016/wordml/cid" xmlns:w16se="http://schemas.microsoft.com/office/word/2015/wordml/symex" xmlns:wpg="http://schemas.microsoft.com/office/word/2010/wordprocessingGroup" xmlns:wpi="http://schemas.microsoft.com/office/word/2010/wordprocessingInk" xmlns:wne="http://schemas.microsoft.com/office/word/2006/wordml" xmlns:wps="http://schemas.microsoft.com/office/word/2010/wordprocessingShape" mc:Ignorable="w14 w15 w16se w16cid wp14">
+  <w:p>
+    <w:pPr>
+      <w:pStyle w:val="Footer"/>
+      <w:rPr>
+        <w:lang w:val="en-US"/>
+      </w:rPr>
+    </w:pPr>
+    <w:r>
+      <w:tab/>
+    </w:r>
+    <w:r>
+      <w:rPr>
+        <w:lang w:val="en-US"/>
+      </w:rPr>
+      <w:t>20.06.2019</w:t>
+    </w:r>
+    <w:r>
+      <w:rPr>
+        <w:lang w:val="en-US"/>
+      </w:rPr>
+      <w:tab/>
+    </w:r>
+    <w:r>
+      <w:rPr>
+        <w:lang w:val="en-US"/>
+      </w:rPr>
+      <w:fldChar w:fldCharType="begin"/>
+    </w:r>
+    <w:r>
+      <w:rPr>
+        <w:lang w:val="en-US"/>
+      </w:rPr>
+      <w:instrText xml:space="preserve"> PAGES </w:instrText>
+    </w:r>
+    <w:r>
+      <w:rPr>
+        <w:lang w:val="en-US"/>
+      </w:rPr>
+      <w:fldChar w:fldCharType="separate"/>
+    </w:r>
+    <w:r>
+      <w:rPr>
+        <w:noProof/>
+        <w:lang w:val="en-US"/>
+      </w:rPr>
+      <w:t>1</w:t>
+    </w:r>
+    <w:r>
+      <w:rPr>
+        <w:lang w:val="en-US"/>
+      </w:rPr>
+      <w:fldChar w:fldCharType="end"/>
+    </w:r>
+    <w:r>
+      <w:rPr>
+        <w:lang w:val="en-US"/>
+      </w:rPr>
+      <w:t xml:space="preserve"> / </w:t>
+    </w:r>
+    <w:r>
+      <w:rPr>
+        <w:lang w:val="en-US"/>
+      </w:rPr>
+      <w:fldChar w:fldCharType="begin"/>
+    </w:r>
+    <w:r>
+      <w:rPr>
+        <w:lang w:val="en-US"/>
+      </w:rPr>
+      <w:instrText xml:space="preserve"> NUMPAGES </w:instrText>
+    </w:r>
+    <w:r>
+      <w:rPr>
+        <w:lang w:val="en-US"/>
+      </w:rPr>
+      <w:fldChar w:fldCharType="separate"/>
+    </w:r>
+    <w:r>
+      <w:rPr>
+        <w:noProof/>
+        <w:lang w:val="en-US"/>
+      </w:rPr>
+      <w:t>3</w:t>
+    </w:r>
+    <w:r>
+      <w:rPr>
+        <w:lang w:val="en-US"/>
+      </w:rPr>
+      <w:fldChar w:fldCharType="end"/>
+    </w:r>
+  </w:p>
+</w:ftr>
+</file>
+
+<file path=word/footnotes.xml><?xml version="1.0" encoding="utf-8"?>
+<w:footnotes xmlns:wpc="http://schemas.microsoft.com/office/word/2010/wordprocessingCanvas" xmlns:cx="http://schemas.microsoft.com/office/drawing/2014/chartex" xmlns:cx1="http://schemas.microsoft.com/office/drawing/2015/9/8/chartex" xmlns:cx2="http://schemas.microsoft.com/office/drawing/2015/10/21/chartex" xmlns:cx3="http://schemas.microsoft.com/office/drawing/2016/5/9/chartex" xmlns:cx4="http://schemas.microsoft.com/office/drawing/2016/5/10/chartex" xmlns:cx5="http://schemas.microsoft.com/office/drawing/2016/5/11/chartex" xmlns:cx6="http://schemas.microsoft.com/office/drawing/2016/5/12/chartex" xmlns:cx7="http://schemas.microsoft.com/office/drawing/2016/5/13/chartex" xmlns:cx8="http://schemas.microsoft.com/office/drawing/2016/5/14/chartex" xmlns:mc="http://schemas.openxmlformats.org/markup-compatibility/2006" xmlns:aink="http://schemas.microsoft.com/office/drawing/2016/ink" xmlns:am3d="http://schemas.microsoft.com/office/drawing/2017/model3d" xmlns:o="urn:schemas-microsoft-com:office:office" xmlns:r="http://schemas.openxmlformats.org/officeDocument/2006/relationships" xmlns:m="http://schemas.openxmlformats.org/officeDocument/2006/math" xmlns:v="urn:schemas-microsoft-com:vml" xmlns:wp14="http://schemas.microsoft.com/office/word/2010/wordprocessingDrawing" xmlns:wp="http://schemas.openxmlformats.org/drawingml/2006/wordprocessingDrawing" xmlns:w10="urn:schemas-microsoft-com:office:word" xmlns:w="http://schemas.openxmlformats.org/wordprocessingml/2006/main" xmlns:w14="http://schemas.microsoft.com/office/word/2010/wordml" xmlns:w15="http://schemas.microsoft.com/office/word/2012/wordml" xmlns:w16cid="http://schemas.microsoft.com/office/word/2016/wordml/cid" xmlns:w16se="http://schemas.microsoft.com/office/word/2015/wordml/symex" xmlns:wpg="http://schemas.microsoft.com/office/word/2010/wordprocessingGroup" xmlns:wpi="http://schemas.microsoft.com/office/word/2010/wordprocessingInk" xmlns:wne="http://schemas.microsoft.com/office/word/2006/wordml" xmlns:wps="http://schemas.microsoft.com/office/word/2010/wordprocessingShape" mc:Ignorable="w14 w15 w16se w16cid wp14">
+  <w:footnote w:type="separator" w:id="-1">
+    <w:p>
+      <w:pPr>
+        <w:spacing w:after="0" w:line="240" w:lineRule="auto"/>
+      </w:pPr>
+      <w:r>
+        <w:separator/>
+      </w:r>
+    </w:p>
+  </w:footnote>
+  <w:footnote w:type="continuationSeparator" w:id="0">
+    <w:p>
+      <w:pPr>
+        <w:spacing w:after="0" w:line="240" w:lineRule="auto"/>
+      </w:pPr>
+      <w:r>
+        <w:continuationSeparator/>
+      </w:r>
+    </w:p>
+  </w:footnote>
+</w:footnotes>
+</file>
+
+<file path=word/header1.xml><?xml version="1.0" encoding="utf-8"?>
+<w:hdr xmlns:wpc="http://schemas.microsoft.com/office/word/2010/wordprocessingCanvas" xmlns:cx="http://schemas.microsoft.com/office/drawing/2014/chartex" xmlns:cx1="http://schemas.microsoft.com/office/drawing/2015/9/8/chartex" xmlns:cx2="http://schemas.microsoft.com/office/drawing/2015/10/21/chartex" xmlns:cx3="http://schemas.microsoft.com/office/drawing/2016/5/9/chartex" xmlns:cx4="http://schemas.microsoft.com/office/drawing/2016/5/10/chartex" xmlns:cx5="http://schemas.microsoft.com/office/drawing/2016/5/11/chartex" xmlns:cx6="http://schemas.microsoft.com/office/drawing/2016/5/12/chartex" xmlns:cx7="http://schemas.microsoft.com/office/drawing/2016/5/13/chartex" xmlns:cx8="http://schemas.microsoft.com/office/drawing/2016/5/14/chartex" xmlns:mc="http://schemas.openxmlformats.org/markup-compatibility/2006" xmlns:aink="http://schemas.microsoft.com/office/drawing/2016/ink" xmlns:am3d="http://schemas.microsoft.com/office/drawing/2017/model3d" xmlns:o="urn:schemas-microsoft-com:office:office" xmlns:r="http://schemas.openxmlformats.org/officeDocument/2006/relationships" xmlns:m="http://schemas.openxmlformats.org/officeDocument/2006/math" xmlns:v="urn:schemas-microsoft-com:vml" xmlns:wp14="http://schemas.microsoft.com/office/word/2010/wordprocessingDrawing" xmlns:wp="http://schemas.openxmlformats.org/drawingml/2006/wordprocessingDrawing" xmlns:w10="urn:schemas-microsoft-com:office:word" xmlns:w="http://schemas.openxmlformats.org/wordprocessingml/2006/main" xmlns:w14="http://schemas.microsoft.com/office/word/2010/wordml" xmlns:w15="http://schemas.microsoft.com/office/word/2012/wordml" xmlns:w16cid="http://schemas.microsoft.com/office/word/2016/wordml/cid" xmlns:w16se="http://schemas.microsoft.com/office/word/2015/wordml/symex" xmlns:wpg="http://schemas.microsoft.com/office/word/2010/wordprocessingGroup" xmlns:wpi="http://schemas.microsoft.com/office/word/2010/wordprocessingInk" xmlns:wne="http://schemas.microsoft.com/office/word/2006/wordml" xmlns:wps="http://schemas.microsoft.com/office/word/2010/wordprocessingShape" mc:Ignorable="w14 w15 w16se w16cid wp14">
+  <w:p>
+    <w:pPr>
+      <w:pStyle w:val="Header"/>
+      <w:rPr>
+        <w:lang w:val="en-US"/>
+      </w:rPr>
+    </w:pPr>
+    <w:r>
+      <w:rPr>
+        <w:lang w:val="en-US"/>
+      </w:rPr>
+      <w:t>AI</w:t>
+    </w:r>
+    <w:r>
+      <w:tab/>
+    </w:r>
+    <w:r>
+      <w:tab/>
+    </w:r>
+    <w:r>
+      <w:rPr>
+        <w:lang w:val="en-US"/>
+      </w:rPr>
+      <w:t>Lukas Zbinden</w:t>
+    </w:r>
+  </w:p>
+</w:hdr>
 </file>
 
 <file path=word/numbering.xml><?xml version="1.0" encoding="utf-8"?>
@@ -1975,6 +2473,50 @@
       <w:szCs w:val="26"/>
     </w:rPr>
   </w:style>
+  <w:style w:type="paragraph" w:styleId="Header">
+    <w:name w:val="header"/>
+    <w:basedOn w:val="Normal"/>
+    <w:link w:val="HeaderChar"/>
+    <w:uiPriority w:val="99"/>
+    <w:unhideWhenUsed/>
+    <w:rsid w:val="006807B7"/>
+    <w:pPr>
+      <w:tabs>
+        <w:tab w:val="center" w:pos="4513"/>
+        <w:tab w:val="right" w:pos="9026"/>
+      </w:tabs>
+      <w:spacing w:after="0" w:line="240" w:lineRule="auto"/>
+    </w:pPr>
+  </w:style>
+  <w:style w:type="character" w:customStyle="1" w:styleId="HeaderChar">
+    <w:name w:val="Header Char"/>
+    <w:basedOn w:val="DefaultParagraphFont"/>
+    <w:link w:val="Header"/>
+    <w:uiPriority w:val="99"/>
+    <w:rsid w:val="006807B7"/>
+  </w:style>
+  <w:style w:type="paragraph" w:styleId="Footer">
+    <w:name w:val="footer"/>
+    <w:basedOn w:val="Normal"/>
+    <w:link w:val="FooterChar"/>
+    <w:uiPriority w:val="99"/>
+    <w:unhideWhenUsed/>
+    <w:rsid w:val="006807B7"/>
+    <w:pPr>
+      <w:tabs>
+        <w:tab w:val="center" w:pos="4513"/>
+        <w:tab w:val="right" w:pos="9026"/>
+      </w:tabs>
+      <w:spacing w:after="0" w:line="240" w:lineRule="auto"/>
+    </w:pPr>
+  </w:style>
+  <w:style w:type="character" w:customStyle="1" w:styleId="FooterChar">
+    <w:name w:val="Footer Char"/>
+    <w:basedOn w:val="DefaultParagraphFont"/>
+    <w:link w:val="Footer"/>
+    <w:uiPriority w:val="99"/>
+    <w:rsid w:val="006807B7"/>
+  </w:style>
 </w:styles>
 </file>
 

--- a/Bericht.docx
+++ b/Bericht.docx
@@ -26,123 +26,109 @@
     </w:p>
     <w:p>
       <w:pPr>
+        <w:pStyle w:val="Heading1"/>
         <w:rPr>
           <w:lang w:val="de-DE"/>
         </w:rPr>
       </w:pPr>
+      <w:bookmarkStart w:id="0" w:name="_GoBack"/>
+      <w:bookmarkEnd w:id="0"/>
+      <w:r>
+        <w:rPr>
+          <w:lang w:val="de-DE"/>
+        </w:rPr>
+        <w:t>Problemstellung</w:t>
+      </w:r>
+    </w:p>
+    <w:p>
+      <w:pPr>
+        <w:rPr>
+          <w:lang w:val="de-CH"/>
+        </w:rPr>
+      </w:pPr>
+      <w:r>
+        <w:rPr>
+          <w:lang w:val="de-CH"/>
+        </w:rPr>
+        <w:t>Mein</w:t>
+      </w:r>
+      <w:r>
+        <w:rPr>
+          <w:lang w:val="de-CH"/>
+        </w:rPr>
+        <w:t xml:space="preserve"> Auftrag war es, einen A</w:t>
+      </w:r>
+      <w:r>
+        <w:rPr>
+          <w:lang w:val="de-CH"/>
+        </w:rPr>
+        <w:t>lgorithmus zu schreiben, der das sogenannte Zenji Puzzle löst. Die Basisaufgabe schreibt vor, dass das «Wasser» nur gegen rechts und nach unten fliessen kann.</w:t>
+      </w:r>
+    </w:p>
+    <w:p>
+      <w:pPr>
+        <w:rPr>
+          <w:lang w:val="de-CH"/>
+        </w:rPr>
+      </w:pPr>
+      <w:r>
+        <w:rPr>
+          <w:lang w:val="de-CH"/>
+        </w:rPr>
+        <w:t>Das Puzzle hat eine m auf n Fläche, wobei jedes Feld rotiert werden darf. Felder dürfen jedoch nicht ausgetausch oder verschoben werden.</w:t>
+      </w:r>
+    </w:p>
+    <w:p>
+      <w:pPr>
+        <w:pStyle w:val="Heading1"/>
+        <w:rPr>
+          <w:lang w:val="de-CH"/>
+        </w:rPr>
+      </w:pPr>
+      <w:r>
+        <w:rPr>
+          <w:lang w:val="de-CH"/>
+        </w:rPr>
+        <w:t>Bericht</w:t>
+      </w:r>
+    </w:p>
+    <w:p>
+      <w:pPr>
+        <w:rPr>
+          <w:lang w:val="de-CH"/>
+        </w:rPr>
+      </w:pPr>
+      <w:r>
+        <w:rPr>
+          <w:lang w:val="de-CH"/>
+        </w:rPr>
+        <w:t>In einem ersten Schritt musste</w:t>
+      </w:r>
+      <w:r>
+        <w:rPr>
+          <w:lang w:val="de-CH"/>
+        </w:rPr>
+        <w:t xml:space="preserve"> ich </w:t>
+      </w:r>
+      <w:r>
+        <w:rPr>
+          <w:lang w:val="de-CH"/>
+        </w:rPr>
+        <w:t xml:space="preserve">verstehen, was das Problem genau ist und welche Regeln darauf zutreffen. Nach einigen Suchanfragen </w:t>
+      </w:r>
+      <w:r>
+        <w:rPr>
+          <w:lang w:val="de-CH"/>
+        </w:rPr>
+        <w:t xml:space="preserve">bin ich </w:t>
+      </w:r>
+      <w:r>
+        <w:rPr>
+          <w:lang w:val="de-CH"/>
+        </w:rPr>
+        <w:t xml:space="preserve">auf </w:t>
+      </w:r>
       <w:hyperlink r:id="rId7" w:history="1">
-        <w:r>
-          <w:rPr>
-            <w:rStyle w:val="Hyperlink"/>
-            <w:lang w:val="de-DE"/>
-          </w:rPr>
-          <w:t>Link zum Projekt</w:t>
-        </w:r>
-      </w:hyperlink>
-    </w:p>
-    <w:p>
-      <w:pPr>
-        <w:pStyle w:val="Heading1"/>
-        <w:rPr>
-          <w:lang w:val="de-DE"/>
-        </w:rPr>
-      </w:pPr>
-      <w:r>
-        <w:rPr>
-          <w:lang w:val="de-DE"/>
-        </w:rPr>
-        <w:t>Problemstellung</w:t>
-      </w:r>
-    </w:p>
-    <w:p>
-      <w:pPr>
-        <w:rPr>
-          <w:lang w:val="de-CH"/>
-        </w:rPr>
-      </w:pPr>
-      <w:r>
-        <w:rPr>
-          <w:lang w:val="de-CH"/>
-        </w:rPr>
-        <w:t>Mein</w:t>
-      </w:r>
-      <w:r>
-        <w:rPr>
-          <w:lang w:val="de-CH"/>
-        </w:rPr>
-        <w:t xml:space="preserve"> Auftrag war es, einen A</w:t>
-      </w:r>
-      <w:r>
-        <w:rPr>
-          <w:lang w:val="de-CH"/>
-        </w:rPr>
-        <w:t>lgorithmus zu schreiben, der das sogenannte Zenji Puzzle löst. Die Basisaufgabe schreibt vor, dass das «Wasser» nur gegen rechts und nach unten fliessen kann.</w:t>
-      </w:r>
-    </w:p>
-    <w:p>
-      <w:pPr>
-        <w:rPr>
-          <w:lang w:val="de-CH"/>
-        </w:rPr>
-      </w:pPr>
-      <w:r>
-        <w:rPr>
-          <w:lang w:val="de-CH"/>
-        </w:rPr>
-        <w:t>Das Puzzle hat eine m auf n Fläche, wobei jedes Feld rotiert werden darf. Felder dürfen jedoch nicht ausgetausch oder verschoben werden.</w:t>
-      </w:r>
-    </w:p>
-    <w:p>
-      <w:pPr>
-        <w:pStyle w:val="Heading1"/>
-        <w:rPr>
-          <w:lang w:val="de-CH"/>
-        </w:rPr>
-      </w:pPr>
-      <w:r>
-        <w:rPr>
-          <w:lang w:val="de-CH"/>
-        </w:rPr>
-        <w:t>Bericht</w:t>
-      </w:r>
-    </w:p>
-    <w:p>
-      <w:pPr>
-        <w:rPr>
-          <w:lang w:val="de-CH"/>
-        </w:rPr>
-      </w:pPr>
-      <w:r>
-        <w:rPr>
-          <w:lang w:val="de-CH"/>
-        </w:rPr>
-        <w:t>In einem ersten Schritt musste</w:t>
-      </w:r>
-      <w:r>
-        <w:rPr>
-          <w:lang w:val="de-CH"/>
-        </w:rPr>
-        <w:t xml:space="preserve"> ich </w:t>
-      </w:r>
-      <w:r>
-        <w:rPr>
-          <w:lang w:val="de-CH"/>
-        </w:rPr>
-        <w:t xml:space="preserve">verstehen, was das Problem genau ist und welche Regeln darauf zutreffen. Nach einigen Suchanfragen </w:t>
-      </w:r>
-      <w:r>
-        <w:rPr>
-          <w:lang w:val="de-CH"/>
-        </w:rPr>
-        <w:t xml:space="preserve">bin ich </w:t>
-      </w:r>
-      <w:r>
-        <w:rPr>
-          <w:lang w:val="de-CH"/>
-        </w:rPr>
-        <w:t xml:space="preserve">auf </w:t>
-      </w:r>
-      <w:hyperlink r:id="rId8" w:history="1">
         <w:r>
           <w:rPr>
             <w:rStyle w:val="Hyperlink"/>
@@ -279,8 +265,6 @@
         </w:rPr>
         <w:t xml:space="preserve"> ersten Überlegungen gemacht. Die ganze Vernetzung macht das Puzzle jedoch extrem komplex.</w:t>
       </w:r>
-      <w:bookmarkStart w:id="0" w:name="_GoBack"/>
-      <w:bookmarkEnd w:id="0"/>
     </w:p>
     <w:p>
       <w:pPr>
@@ -370,21 +354,7 @@
         <w:rPr>
           <w:lang w:val="de-CH"/>
         </w:rPr>
-        <w:t xml:space="preserve"> </w:t>
-      </w:r>
-      <w:proofErr w:type="gramStart"/>
-      <w:r>
-        <w:rPr>
-          <w:lang w:val="de-CH"/>
-        </w:rPr>
-        <w:t>einen ersten Prototypen</w:t>
-      </w:r>
-      <w:proofErr w:type="gramEnd"/>
-      <w:r>
-        <w:rPr>
-          <w:lang w:val="de-CH"/>
-        </w:rPr>
-        <w:t xml:space="preserve">, der aber nicht vollständig korrekt funktionierte. Diesen habe </w:t>
+        <w:t xml:space="preserve"> einen ersten Prototypen, der aber nicht vollständig korrekt funktionierte. Diesen habe </w:t>
       </w:r>
       <w:r>
         <w:rPr>
@@ -1273,21 +1243,7 @@
         <w:rPr>
           <w:lang w:val="de-CH"/>
         </w:rPr>
-        <w:t xml:space="preserve"> einen zufälligen </w:t>
-      </w:r>
-      <w:proofErr w:type="gramStart"/>
-      <w:r>
-        <w:rPr>
-          <w:lang w:val="de-CH"/>
-        </w:rPr>
-        <w:t>Integer</w:t>
-      </w:r>
-      <w:proofErr w:type="gramEnd"/>
-      <w:r>
-        <w:rPr>
-          <w:lang w:val="de-CH"/>
-        </w:rPr>
-        <w:t xml:space="preserve"> Wert zwischen 1 und 3.</w:t>
+        <w:t xml:space="preserve"> einen zufälligen Integer Wert zwischen 1 und 3.</w:t>
       </w:r>
     </w:p>
     <w:p>
@@ -1419,8 +1375,8 @@
       </w:r>
     </w:p>
     <w:sectPr>
-      <w:headerReference w:type="default" r:id="rId9"/>
-      <w:footerReference w:type="default" r:id="rId10"/>
+      <w:headerReference w:type="default" r:id="rId8"/>
+      <w:footerReference w:type="default" r:id="rId9"/>
       <w:pgSz w:w="11906" w:h="16838"/>
       <w:pgMar w:top="1440" w:right="1440" w:bottom="1440" w:left="1440" w:header="708" w:footer="708" w:gutter="0"/>
       <w:cols w:space="708"/>
